--- a/output/supp_etable5_by_broad_type_white.docx
+++ b/output/supp_etable5_by_broad_type_white.docx
@@ -204,7 +204,7 @@
               <w:jc w:val="left"/>
             </w:pPr>
             <w:r>
-              <w:t xml:space="preserve">1979-2015</w:t>
+              <w:t xml:space="preserve">1979-2016</w:t>
             </w:r>
           </w:p>
         </w:tc>
@@ -237,7 +237,7 @@
               <w:jc w:val="left"/>
             </w:pPr>
             <w:r>
-              <w:t xml:space="preserve">11.86 (9.96, 13.80)</w:t>
+              <w:t xml:space="preserve">12.20 (10.00, 14.45)</w:t>
             </w:r>
           </w:p>
         </w:tc>
@@ -261,7 +261,7 @@
               <w:jc w:val="left"/>
             </w:pPr>
             <w:r>
-              <w:t xml:space="preserve">1979-2015</w:t>
+              <w:t xml:space="preserve">1979-2016</w:t>
             </w:r>
           </w:p>
         </w:tc>
@@ -294,18 +294,18 @@
               <w:jc w:val="left"/>
             </w:pPr>
             <w:r>
-              <w:t xml:space="preserve">1.68 (-0.46, 3.87)</w:t>
-            </w:r>
-          </w:p>
-        </w:tc>
-        <w:tc>
-          <w:p>
-            <w:pPr>
-              <w:pStyle w:val="Compact"/>
-              <w:jc w:val="left"/>
-            </w:pPr>
-            <w:r>
-              <w:t xml:space="preserve">= 0.12</w:t>
+              <w:t xml:space="preserve">1.94 (0.33, 3.57)</w:t>
+            </w:r>
+          </w:p>
+        </w:tc>
+        <w:tc>
+          <w:p>
+            <w:pPr>
+              <w:pStyle w:val="Compact"/>
+              <w:jc w:val="left"/>
+            </w:pPr>
+            <w:r>
+              <w:t xml:space="preserve">&lt; .05</w:t>
             </w:r>
           </w:p>
         </w:tc>
@@ -318,7 +318,7 @@
               <w:jc w:val="left"/>
             </w:pPr>
             <w:r>
-              <w:t xml:space="preserve">1979-2015</w:t>
+              <w:t xml:space="preserve">1979-2016</w:t>
             </w:r>
           </w:p>
         </w:tc>
@@ -351,18 +351,18 @@
               <w:jc w:val="left"/>
             </w:pPr>
             <w:r>
-              <w:t xml:space="preserve">9.33 (3.91, 15.04)</w:t>
-            </w:r>
-          </w:p>
-        </w:tc>
-        <w:tc>
-          <w:p>
-            <w:pPr>
-              <w:pStyle w:val="Compact"/>
-              <w:jc w:val="left"/>
-            </w:pPr>
-            <w:r>
-              <w:t xml:space="preserve">&lt; .01</w:t>
+              <w:t xml:space="preserve">10.14 (5.39, 15.09)</w:t>
+            </w:r>
+          </w:p>
+        </w:tc>
+        <w:tc>
+          <w:p>
+            <w:pPr>
+              <w:pStyle w:val="Compact"/>
+              <w:jc w:val="left"/>
+            </w:pPr>
+            <w:r>
+              <w:t xml:space="preserve">&lt; 0.001</w:t>
             </w:r>
           </w:p>
         </w:tc>
@@ -492,7 +492,7 @@
               <w:jc w:val="left"/>
             </w:pPr>
             <w:r>
-              <w:t xml:space="preserve">1979-1998</w:t>
+              <w:t xml:space="preserve">1979-1999</w:t>
             </w:r>
           </w:p>
         </w:tc>
@@ -525,7 +525,7 @@
               <w:jc w:val="left"/>
             </w:pPr>
             <w:r>
-              <w:t xml:space="preserve">11.49 (9.97, 13.05)</w:t>
+              <w:t xml:space="preserve">11.49 (10.13, 12.88)</w:t>
             </w:r>
           </w:p>
         </w:tc>
@@ -549,7 +549,7 @@
               <w:jc w:val="left"/>
             </w:pPr>
             <w:r>
-              <w:t xml:space="preserve">1998-2005</w:t>
+              <w:t xml:space="preserve">1999-2005</w:t>
             </w:r>
           </w:p>
         </w:tc>
@@ -582,7 +582,7 @@
               <w:jc w:val="left"/>
             </w:pPr>
             <w:r>
-              <w:t xml:space="preserve">0.55 (-4.64, 6.03)</w:t>
+              <w:t xml:space="preserve">0.76 (-6.13, 8.17)</w:t>
             </w:r>
           </w:p>
         </w:tc>
@@ -639,18 +639,18 @@
               <w:jc w:val="left"/>
             </w:pPr>
             <w:r>
-              <w:t xml:space="preserve">12.38 (3.20, 22.37)</w:t>
-            </w:r>
-          </w:p>
-        </w:tc>
-        <w:tc>
-          <w:p>
-            <w:pPr>
-              <w:pStyle w:val="Compact"/>
-              <w:jc w:val="left"/>
-            </w:pPr>
-            <w:r>
-              <w:t xml:space="preserve">&lt; .01</w:t>
+              <w:t xml:space="preserve">11.52 (2.48, 21.36)</w:t>
+            </w:r>
+          </w:p>
+        </w:tc>
+        <w:tc>
+          <w:p>
+            <w:pPr>
+              <w:pStyle w:val="Compact"/>
+              <w:jc w:val="left"/>
+            </w:pPr>
+            <w:r>
+              <w:t xml:space="preserve">&lt; .05</w:t>
             </w:r>
           </w:p>
         </w:tc>
@@ -663,7 +663,7 @@
               <w:jc w:val="left"/>
             </w:pPr>
             <w:r>
-              <w:t xml:space="preserve">2010-2015</w:t>
+              <w:t xml:space="preserve">2010-2014</w:t>
             </w:r>
           </w:p>
         </w:tc>
@@ -696,7 +696,7 @@
               <w:jc w:val="left"/>
             </w:pPr>
             <w:r>
-              <w:t xml:space="preserve">30.88 (26.32, 35.59)</w:t>
+              <w:t xml:space="preserve">33.47 (22.22, 45.76)</w:t>
             </w:r>
           </w:p>
         </w:tc>
@@ -720,7 +720,7 @@
               <w:jc w:val="left"/>
             </w:pPr>
             <w:r>
-              <w:t xml:space="preserve">1979-1988</w:t>
+              <w:t xml:space="preserve">2014-2016</w:t>
             </w:r>
           </w:p>
         </w:tc>
@@ -742,29 +742,29 @@
               <w:jc w:val="left"/>
             </w:pPr>
             <w:r>
-              <w:t xml:space="preserve">Methadone</w:t>
-            </w:r>
-          </w:p>
-        </w:tc>
-        <w:tc>
-          <w:p>
-            <w:pPr>
-              <w:pStyle w:val="Compact"/>
-              <w:jc w:val="left"/>
-            </w:pPr>
-            <w:r>
-              <w:t xml:space="preserve">-1.78 (-6.27, 2.93)</w:t>
-            </w:r>
-          </w:p>
-        </w:tc>
-        <w:tc>
-          <w:p>
-            <w:pPr>
-              <w:pStyle w:val="Compact"/>
-              <w:jc w:val="left"/>
-            </w:pPr>
-            <w:r>
-              <w:t xml:space="preserve">= 0.43</w:t>
+              <w:t xml:space="preserve">Heroin</w:t>
+            </w:r>
+          </w:p>
+        </w:tc>
+        <w:tc>
+          <w:p>
+            <w:pPr>
+              <w:pStyle w:val="Compact"/>
+              <w:jc w:val="left"/>
+            </w:pPr>
+            <w:r>
+              <w:t xml:space="preserve">18.42 (5.48, 32.96)</w:t>
+            </w:r>
+          </w:p>
+        </w:tc>
+        <w:tc>
+          <w:p>
+            <w:pPr>
+              <w:pStyle w:val="Compact"/>
+              <w:jc w:val="left"/>
+            </w:pPr>
+            <w:r>
+              <w:t xml:space="preserve">&lt; .01</w:t>
             </w:r>
           </w:p>
         </w:tc>
@@ -777,7 +777,7 @@
               <w:jc w:val="left"/>
             </w:pPr>
             <w:r>
-              <w:t xml:space="preserve">1988-1998</w:t>
+              <w:t xml:space="preserve">1979-1998</w:t>
             </w:r>
           </w:p>
         </w:tc>
@@ -810,18 +810,18 @@
               <w:jc w:val="left"/>
             </w:pPr>
             <w:r>
-              <w:t xml:space="preserve">-9.20 (-14.53, -3.53)</w:t>
-            </w:r>
-          </w:p>
-        </w:tc>
-        <w:tc>
-          <w:p>
-            <w:pPr>
-              <w:pStyle w:val="Compact"/>
-              <w:jc w:val="left"/>
-            </w:pPr>
-            <w:r>
-              <w:t xml:space="preserve">&lt; .01</w:t>
+              <w:t xml:space="preserve">-5.39 (-7.26, -3.49)</w:t>
+            </w:r>
+          </w:p>
+        </w:tc>
+        <w:tc>
+          <w:p>
+            <w:pPr>
+              <w:pStyle w:val="Compact"/>
+              <w:jc w:val="left"/>
+            </w:pPr>
+            <w:r>
+              <w:t xml:space="preserve">&lt; 0.001</w:t>
             </w:r>
           </w:p>
         </w:tc>
@@ -867,7 +867,7 @@
               <w:jc w:val="left"/>
             </w:pPr>
             <w:r>
-              <w:t xml:space="preserve">43.04 (37.05, 49.28)</w:t>
+              <w:t xml:space="preserve">43.07 (36.42, 50.05)</w:t>
             </w:r>
           </w:p>
         </w:tc>
@@ -924,7 +924,7 @@
               <w:jc w:val="left"/>
             </w:pPr>
             <w:r>
-              <w:t xml:space="preserve">20.34 (11.60, 29.76)</w:t>
+              <w:t xml:space="preserve">20.22 (10.54, 30.75)</w:t>
             </w:r>
           </w:p>
         </w:tc>
@@ -981,7 +981,7 @@
               <w:jc w:val="left"/>
             </w:pPr>
             <w:r>
-              <w:t xml:space="preserve">-5.37 (-7.41, -3.28)</w:t>
+              <w:t xml:space="preserve">-5.17 (-7.45, -2.84)</w:t>
             </w:r>
           </w:p>
         </w:tc>
@@ -1005,7 +1005,7 @@
               <w:jc w:val="left"/>
             </w:pPr>
             <w:r>
-              <w:t xml:space="preserve">2011-2015</w:t>
+              <w:t xml:space="preserve">2011-2014</w:t>
             </w:r>
           </w:p>
         </w:tc>
@@ -1038,18 +1038,18 @@
               <w:jc w:val="left"/>
             </w:pPr>
             <w:r>
-              <w:t xml:space="preserve">-8.19 (-10.57, -5.75)</w:t>
-            </w:r>
-          </w:p>
-        </w:tc>
-        <w:tc>
-          <w:p>
-            <w:pPr>
-              <w:pStyle w:val="Compact"/>
-              <w:jc w:val="left"/>
-            </w:pPr>
-            <w:r>
-              <w:t xml:space="preserve">&lt; 0.001</w:t>
+              <w:t xml:space="preserve">-9.35 (-17.17, -0.79)</w:t>
+            </w:r>
+          </w:p>
+        </w:tc>
+        <w:tc>
+          <w:p>
+            <w:pPr>
+              <w:pStyle w:val="Compact"/>
+              <w:jc w:val="left"/>
+            </w:pPr>
+            <w:r>
+              <w:t xml:space="preserve">&lt; .05</w:t>
             </w:r>
           </w:p>
         </w:tc>
@@ -1062,7 +1062,7 @@
               <w:jc w:val="left"/>
             </w:pPr>
             <w:r>
-              <w:t xml:space="preserve">1979-1990</w:t>
+              <w:t xml:space="preserve">2014-2016</w:t>
             </w:r>
           </w:p>
         </w:tc>
@@ -1084,29 +1084,29 @@
               <w:jc w:val="left"/>
             </w:pPr>
             <w:r>
-              <w:t xml:space="preserve">Non-heroin, non-methadone opioid</w:t>
-            </w:r>
-          </w:p>
-        </w:tc>
-        <w:tc>
-          <w:p>
-            <w:pPr>
-              <w:pStyle w:val="Compact"/>
-              <w:jc w:val="left"/>
-            </w:pPr>
-            <w:r>
-              <w:t xml:space="preserve">7.54 (1.68, 13.75)</w:t>
-            </w:r>
-          </w:p>
-        </w:tc>
-        <w:tc>
-          <w:p>
-            <w:pPr>
-              <w:pStyle w:val="Compact"/>
-              <w:jc w:val="left"/>
-            </w:pPr>
-            <w:r>
-              <w:t xml:space="preserve">&lt; .05</w:t>
+              <w:t xml:space="preserve">Methadone</w:t>
+            </w:r>
+          </w:p>
+        </w:tc>
+        <w:tc>
+          <w:p>
+            <w:pPr>
+              <w:pStyle w:val="Compact"/>
+              <w:jc w:val="left"/>
+            </w:pPr>
+            <w:r>
+              <w:t xml:space="preserve">-1.00 (-10.16, 9.09)</w:t>
+            </w:r>
+          </w:p>
+        </w:tc>
+        <w:tc>
+          <w:p>
+            <w:pPr>
+              <w:pStyle w:val="Compact"/>
+              <w:jc w:val="left"/>
+            </w:pPr>
+            <w:r>
+              <w:t xml:space="preserve">= 0.83</w:t>
             </w:r>
           </w:p>
         </w:tc>
@@ -1119,7 +1119,7 @@
               <w:jc w:val="left"/>
             </w:pPr>
             <w:r>
-              <w:t xml:space="preserve">1990-1993</w:t>
+              <w:t xml:space="preserve">1979-1990</w:t>
             </w:r>
           </w:p>
         </w:tc>
@@ -1152,18 +1152,18 @@
               <w:jc w:val="left"/>
             </w:pPr>
             <w:r>
-              <w:t xml:space="preserve">23.22 (-30.37, 118.07)</w:t>
-            </w:r>
-          </w:p>
-        </w:tc>
-        <w:tc>
-          <w:p>
-            <w:pPr>
-              <w:pStyle w:val="Compact"/>
-              <w:jc w:val="left"/>
-            </w:pPr>
-            <w:r>
-              <w:t xml:space="preserve">= 0.46</w:t>
+              <w:t xml:space="preserve">7.56 (2.18, 13.22)</w:t>
+            </w:r>
+          </w:p>
+        </w:tc>
+        <w:tc>
+          <w:p>
+            <w:pPr>
+              <w:pStyle w:val="Compact"/>
+              <w:jc w:val="left"/>
+            </w:pPr>
+            <w:r>
+              <w:t xml:space="preserve">&lt; .01</w:t>
             </w:r>
           </w:p>
         </w:tc>
@@ -1176,7 +1176,7 @@
               <w:jc w:val="left"/>
             </w:pPr>
             <w:r>
-              <w:t xml:space="preserve">1993-2010</w:t>
+              <w:t xml:space="preserve">1990-1993</w:t>
             </w:r>
           </w:p>
         </w:tc>
@@ -1209,18 +1209,18 @@
               <w:jc w:val="left"/>
             </w:pPr>
             <w:r>
-              <w:t xml:space="preserve">9.09 (7.88, 10.32)</w:t>
-            </w:r>
-          </w:p>
-        </w:tc>
-        <w:tc>
-          <w:p>
-            <w:pPr>
-              <w:pStyle w:val="Compact"/>
-              <w:jc w:val="left"/>
-            </w:pPr>
-            <w:r>
-              <w:t xml:space="preserve">&lt; 0.001</w:t>
+              <w:t xml:space="preserve">22.97 (-27.06, 107.33)</w:t>
+            </w:r>
+          </w:p>
+        </w:tc>
+        <w:tc>
+          <w:p>
+            <w:pPr>
+              <w:pStyle w:val="Compact"/>
+              <w:jc w:val="left"/>
+            </w:pPr>
+            <w:r>
+              <w:t xml:space="preserve">= 0.42</w:t>
             </w:r>
           </w:p>
         </w:tc>
@@ -1233,7 +1233,7 @@
               <w:jc w:val="left"/>
             </w:pPr>
             <w:r>
-              <w:t xml:space="preserve">2010-2013</w:t>
+              <w:t xml:space="preserve">1993-2009</w:t>
             </w:r>
           </w:p>
         </w:tc>
@@ -1266,18 +1266,18 @@
               <w:jc w:val="left"/>
             </w:pPr>
             <w:r>
-              <w:t xml:space="preserve">-1.03 (-17.17, 18.25)</w:t>
-            </w:r>
-          </w:p>
-        </w:tc>
-        <w:tc>
-          <w:p>
-            <w:pPr>
-              <w:pStyle w:val="Compact"/>
-              <w:jc w:val="left"/>
-            </w:pPr>
-            <w:r>
-              <w:t xml:space="preserve">= 0.91</w:t>
+              <w:t xml:space="preserve">9.31 (8.06, 10.58)</w:t>
+            </w:r>
+          </w:p>
+        </w:tc>
+        <w:tc>
+          <w:p>
+            <w:pPr>
+              <w:pStyle w:val="Compact"/>
+              <w:jc w:val="left"/>
+            </w:pPr>
+            <w:r>
+              <w:t xml:space="preserve">&lt; 0.001</w:t>
             </w:r>
           </w:p>
         </w:tc>
@@ -1290,7 +1290,7 @@
               <w:jc w:val="left"/>
             </w:pPr>
             <w:r>
-              <w:t xml:space="preserve">2013-2015</w:t>
+              <w:t xml:space="preserve">2009-2014</w:t>
             </w:r>
           </w:p>
         </w:tc>
@@ -1323,18 +1323,75 @@
               <w:jc w:val="left"/>
             </w:pPr>
             <w:r>
-              <w:t xml:space="preserve">18.38 (0.94, 38.84)</w:t>
-            </w:r>
-          </w:p>
-        </w:tc>
-        <w:tc>
-          <w:p>
-            <w:pPr>
-              <w:pStyle w:val="Compact"/>
-              <w:jc w:val="left"/>
-            </w:pPr>
-            <w:r>
-              <w:t xml:space="preserve">&lt; .05</w:t>
+              <w:t xml:space="preserve">2.68 (-2.50, 8.13)</w:t>
+            </w:r>
+          </w:p>
+        </w:tc>
+        <w:tc>
+          <w:p>
+            <w:pPr>
+              <w:pStyle w:val="Compact"/>
+              <w:jc w:val="left"/>
+            </w:pPr>
+            <w:r>
+              <w:t xml:space="preserve">= 0.30</w:t>
+            </w:r>
+          </w:p>
+        </w:tc>
+      </w:tr>
+      <w:tr>
+        <w:tc>
+          <w:p>
+            <w:pPr>
+              <w:pStyle w:val="Compact"/>
+              <w:jc w:val="left"/>
+            </w:pPr>
+            <w:r>
+              <w:t xml:space="preserve">2014-2016</w:t>
+            </w:r>
+          </w:p>
+        </w:tc>
+        <w:tc>
+          <w:p>
+            <w:pPr>
+              <w:pStyle w:val="Compact"/>
+              <w:jc w:val="left"/>
+            </w:pPr>
+            <w:r>
+              <w:t xml:space="preserve">White</w:t>
+            </w:r>
+          </w:p>
+        </w:tc>
+        <w:tc>
+          <w:p>
+            <w:pPr>
+              <w:pStyle w:val="Compact"/>
+              <w:jc w:val="left"/>
+            </w:pPr>
+            <w:r>
+              <w:t xml:space="preserve">Non-heroin, non-methadone opioid</w:t>
+            </w:r>
+          </w:p>
+        </w:tc>
+        <w:tc>
+          <w:p>
+            <w:pPr>
+              <w:pStyle w:val="Compact"/>
+              <w:jc w:val="left"/>
+            </w:pPr>
+            <w:r>
+              <w:t xml:space="preserve">34.59 (18.37, 53.04)</w:t>
+            </w:r>
+          </w:p>
+        </w:tc>
+        <w:tc>
+          <w:p>
+            <w:pPr>
+              <w:pStyle w:val="Compact"/>
+              <w:jc w:val="left"/>
+            </w:pPr>
+            <w:r>
+              <w:t xml:space="preserve">&lt; 0.001</w:t>
             </w:r>
           </w:p>
         </w:tc>
@@ -1611,7 +1668,7 @@
               <w:jc w:val="left"/>
             </w:pPr>
             <w:r>
-              <w:t xml:space="preserve">-217.34 (13.38)</w:t>
+              <w:t xml:space="preserve">-217.34 (11.90)</w:t>
             </w:r>
           </w:p>
         </w:tc>
@@ -1701,18 +1758,18 @@
               <w:jc w:val="left"/>
             </w:pPr>
             <w:r>
-              <w:t xml:space="preserve">1998 (1994, 2003)</w:t>
-            </w:r>
-          </w:p>
-        </w:tc>
-        <w:tc>
-          <w:p>
-            <w:pPr>
-              <w:pStyle w:val="Compact"/>
-              <w:jc w:val="left"/>
-            </w:pPr>
-            <w:r>
-              <w:t xml:space="preserve">-10.95 (51.60)</w:t>
+              <w:t xml:space="preserve">1999 (1981, 2004)</w:t>
+            </w:r>
+          </w:p>
+        </w:tc>
+        <w:tc>
+          <w:p>
+            <w:pPr>
+              <w:pStyle w:val="Compact"/>
+              <w:jc w:val="left"/>
+            </w:pPr>
+            <w:r>
+              <w:t xml:space="preserve">-15.04 (68.81)</w:t>
             </w:r>
           </w:p>
         </w:tc>
@@ -1767,7 +1824,7 @@
               <w:jc w:val="left"/>
             </w:pPr>
             <w:r>
-              <w:t xml:space="preserve">&lt; 0.001</w:t>
+              <w:t xml:space="preserve">&lt; .01</w:t>
             </w:r>
           </w:p>
         </w:tc>
@@ -1802,62 +1859,18 @@
               <w:jc w:val="left"/>
             </w:pPr>
             <w:r>
-              <w:t xml:space="preserve">2005 (2000, 2010)</w:t>
-            </w:r>
-          </w:p>
-        </w:tc>
-        <w:tc>
-          <w:p>
-            <w:pPr>
-              <w:pStyle w:val="Compact"/>
-              <w:jc w:val="left"/>
-            </w:pPr>
-            <w:r>
-              <w:t xml:space="preserve">-233.86 (83.21)</w:t>
-            </w:r>
-          </w:p>
-        </w:tc>
-        <w:tc>
-          <w:p>
-            <w:pPr>
-              <w:pStyle w:val="Compact"/>
-              <w:jc w:val="left"/>
-            </w:pPr>
-            <w:r>
-              <w:t xml:space="preserve">&lt; .01</w:t>
-            </w:r>
-          </w:p>
-        </w:tc>
-        <w:tc>
-          <w:p>
-            <w:pPr>
-              <w:pStyle w:val="Compact"/>
-              <w:jc w:val="left"/>
-            </w:pPr>
-            <w:r>
-              <w:t xml:space="preserve">0.12 (0.04)</w:t>
-            </w:r>
-          </w:p>
-        </w:tc>
-        <w:tc>
-          <w:p>
-            <w:pPr>
-              <w:pStyle w:val="Compact"/>
-              <w:jc w:val="left"/>
-            </w:pPr>
-            <w:r>
-              <w:t xml:space="preserve">&lt; .01</w:t>
-            </w:r>
-          </w:p>
-        </w:tc>
-        <w:tc>
-          <w:p>
-            <w:pPr>
-              <w:pStyle w:val="Compact"/>
-              <w:jc w:val="left"/>
-            </w:pPr>
-            <w:r>
-              <w:t xml:space="preserve">0.11 (0.05)</w:t>
+              <w:t xml:space="preserve">2005 (1992, 2008)</w:t>
+            </w:r>
+          </w:p>
+        </w:tc>
+        <w:tc>
+          <w:p>
+            <w:pPr>
+              <w:pStyle w:val="Compact"/>
+              <w:jc w:val="left"/>
+            </w:pPr>
+            <w:r>
+              <w:t xml:space="preserve">-218.40 (82.24)</w:t>
             </w:r>
           </w:p>
         </w:tc>
@@ -1869,6 +1882,50 @@
             </w:pPr>
             <w:r>
               <w:t xml:space="preserve">&lt; .05</w:t>
+            </w:r>
+          </w:p>
+        </w:tc>
+        <w:tc>
+          <w:p>
+            <w:pPr>
+              <w:pStyle w:val="Compact"/>
+              <w:jc w:val="left"/>
+            </w:pPr>
+            <w:r>
+              <w:t xml:space="preserve">0.11 (0.04)</w:t>
+            </w:r>
+          </w:p>
+        </w:tc>
+        <w:tc>
+          <w:p>
+            <w:pPr>
+              <w:pStyle w:val="Compact"/>
+              <w:jc w:val="left"/>
+            </w:pPr>
+            <w:r>
+              <w:t xml:space="preserve">&lt; .05</w:t>
+            </w:r>
+          </w:p>
+        </w:tc>
+        <w:tc>
+          <w:p>
+            <w:pPr>
+              <w:pStyle w:val="Compact"/>
+              <w:jc w:val="left"/>
+            </w:pPr>
+            <w:r>
+              <w:t xml:space="preserve">0.10 (0.05)</w:t>
+            </w:r>
+          </w:p>
+        </w:tc>
+        <w:tc>
+          <w:p>
+            <w:pPr>
+              <w:pStyle w:val="Compact"/>
+              <w:jc w:val="left"/>
+            </w:pPr>
+            <w:r>
+              <w:t xml:space="preserve">= 0.07</w:t>
             </w:r>
           </w:p>
         </w:tc>
@@ -1903,18 +1960,18 @@
               <w:jc w:val="left"/>
             </w:pPr>
             <w:r>
-              <w:t xml:space="preserve">2010 (2008, 2013)</w:t>
-            </w:r>
-          </w:p>
-        </w:tc>
-        <w:tc>
-          <w:p>
-            <w:pPr>
-              <w:pStyle w:val="Compact"/>
-              <w:jc w:val="left"/>
-            </w:pPr>
-            <w:r>
-              <w:t xml:space="preserve">-540.15 (34.67)</w:t>
+              <w:t xml:space="preserve">2010 (2003, 2011)</w:t>
+            </w:r>
+          </w:p>
+        </w:tc>
+        <w:tc>
+          <w:p>
+            <w:pPr>
+              <w:pStyle w:val="Compact"/>
+              <w:jc w:val="left"/>
+            </w:pPr>
+            <w:r>
+              <w:t xml:space="preserve">-579.55 (85.89)</w:t>
             </w:r>
           </w:p>
         </w:tc>
@@ -1936,7 +1993,7 @@
               <w:jc w:val="left"/>
             </w:pPr>
             <w:r>
-              <w:t xml:space="preserve">0.27 (0.02)</w:t>
+              <w:t xml:space="preserve">0.29 (0.04)</w:t>
             </w:r>
           </w:p>
         </w:tc>
@@ -1958,7 +2015,7 @@
               <w:jc w:val="left"/>
             </w:pPr>
             <w:r>
-              <w:t xml:space="preserve">0.15 (0.04)</w:t>
+              <w:t xml:space="preserve">0.18 (0.06)</w:t>
             </w:r>
           </w:p>
         </w:tc>
@@ -1993,84 +2050,84 @@
               <w:jc w:val="left"/>
             </w:pPr>
             <w:r>
-              <w:t xml:space="preserve">Methadone</w:t>
-            </w:r>
-          </w:p>
-        </w:tc>
-        <w:tc>
-          <w:p>
-            <w:pPr>
-              <w:pStyle w:val="Compact"/>
-              <w:jc w:val="left"/>
-            </w:pPr>
-            <w:r>
-              <w:t xml:space="preserve">1979 (Starting year)</w:t>
-            </w:r>
-          </w:p>
-        </w:tc>
-        <w:tc>
-          <w:p>
-            <w:pPr>
-              <w:pStyle w:val="Compact"/>
-              <w:jc w:val="left"/>
-            </w:pPr>
-            <w:r>
-              <w:t xml:space="preserve">32.54 (44.50)</w:t>
-            </w:r>
-          </w:p>
-        </w:tc>
-        <w:tc>
-          <w:p>
-            <w:pPr>
-              <w:pStyle w:val="Compact"/>
-              <w:jc w:val="left"/>
-            </w:pPr>
-            <w:r>
-              <w:t xml:space="preserve">= 0.47</w:t>
-            </w:r>
-          </w:p>
-        </w:tc>
-        <w:tc>
-          <w:p>
-            <w:pPr>
-              <w:pStyle w:val="Compact"/>
-              <w:jc w:val="left"/>
-            </w:pPr>
-            <w:r>
-              <w:t xml:space="preserve">-0.02 (0.02)</w:t>
-            </w:r>
-          </w:p>
-        </w:tc>
-        <w:tc>
-          <w:p>
-            <w:pPr>
-              <w:pStyle w:val="Compact"/>
-              <w:jc w:val="left"/>
-            </w:pPr>
-            <w:r>
-              <w:t xml:space="preserve">= 0.43</w:t>
-            </w:r>
-          </w:p>
-        </w:tc>
-        <w:tc>
-          <w:p>
-            <w:pPr>
-              <w:pStyle w:val="Compact"/>
-              <w:jc w:val="left"/>
-            </w:pPr>
-            <w:r>
-              <w:t xml:space="preserve">NA</w:t>
-            </w:r>
-          </w:p>
-        </w:tc>
-        <w:tc>
-          <w:p>
-            <w:pPr>
-              <w:pStyle w:val="Compact"/>
-              <w:jc w:val="left"/>
-            </w:pPr>
-            <w:r>
-              <w:t xml:space="preserve">NA</w:t>
+              <w:t xml:space="preserve">Heroin</w:t>
+            </w:r>
+          </w:p>
+        </w:tc>
+        <w:tc>
+          <w:p>
+            <w:pPr>
+              <w:pStyle w:val="Compact"/>
+              <w:jc w:val="left"/>
+            </w:pPr>
+            <w:r>
+              <w:t xml:space="preserve">2014 (2008, 2014)</w:t>
+            </w:r>
+          </w:p>
+        </w:tc>
+        <w:tc>
+          <w:p>
+            <w:pPr>
+              <w:pStyle w:val="Compact"/>
+              <w:jc w:val="left"/>
+            </w:pPr>
+            <w:r>
+              <w:t xml:space="preserve">-338.64 (113.05)</w:t>
+            </w:r>
+          </w:p>
+        </w:tc>
+        <w:tc>
+          <w:p>
+            <w:pPr>
+              <w:pStyle w:val="Compact"/>
+              <w:jc w:val="left"/>
+            </w:pPr>
+            <w:r>
+              <w:t xml:space="preserve">&lt; .01</w:t>
+            </w:r>
+          </w:p>
+        </w:tc>
+        <w:tc>
+          <w:p>
+            <w:pPr>
+              <w:pStyle w:val="Compact"/>
+              <w:jc w:val="left"/>
+            </w:pPr>
+            <w:r>
+              <w:t xml:space="preserve">0.17 (0.06)</w:t>
+            </w:r>
+          </w:p>
+        </w:tc>
+        <w:tc>
+          <w:p>
+            <w:pPr>
+              <w:pStyle w:val="Compact"/>
+              <w:jc w:val="left"/>
+            </w:pPr>
+            <w:r>
+              <w:t xml:space="preserve">&lt; .01</w:t>
+            </w:r>
+          </w:p>
+        </w:tc>
+        <w:tc>
+          <w:p>
+            <w:pPr>
+              <w:pStyle w:val="Compact"/>
+              <w:jc w:val="left"/>
+            </w:pPr>
+            <w:r>
+              <w:t xml:space="preserve">-0.12 (0.07)</w:t>
+            </w:r>
+          </w:p>
+        </w:tc>
+        <w:tc>
+          <w:p>
+            <w:pPr>
+              <w:pStyle w:val="Compact"/>
+              <w:jc w:val="left"/>
+            </w:pPr>
+            <w:r>
+              <w:t xml:space="preserve">= 0.10</w:t>
             </w:r>
           </w:p>
         </w:tc>
@@ -2105,73 +2162,73 @@
               <w:jc w:val="left"/>
             </w:pPr>
             <w:r>
-              <w:t xml:space="preserve">1988 (1981, 2000)</w:t>
-            </w:r>
-          </w:p>
-        </w:tc>
-        <w:tc>
-          <w:p>
-            <w:pPr>
-              <w:pStyle w:val="Compact"/>
-              <w:jc w:val="left"/>
-            </w:pPr>
-            <w:r>
-              <w:t xml:space="preserve">188.61 (57.80)</w:t>
-            </w:r>
-          </w:p>
-        </w:tc>
-        <w:tc>
-          <w:p>
-            <w:pPr>
-              <w:pStyle w:val="Compact"/>
-              <w:jc w:val="left"/>
-            </w:pPr>
-            <w:r>
-              <w:t xml:space="preserve">&lt; .01</w:t>
-            </w:r>
-          </w:p>
-        </w:tc>
-        <w:tc>
-          <w:p>
-            <w:pPr>
-              <w:pStyle w:val="Compact"/>
-              <w:jc w:val="left"/>
-            </w:pPr>
-            <w:r>
-              <w:t xml:space="preserve">-0.10 (0.03)</w:t>
-            </w:r>
-          </w:p>
-        </w:tc>
-        <w:tc>
-          <w:p>
-            <w:pPr>
-              <w:pStyle w:val="Compact"/>
-              <w:jc w:val="left"/>
-            </w:pPr>
-            <w:r>
-              <w:t xml:space="preserve">&lt; .01</w:t>
-            </w:r>
-          </w:p>
-        </w:tc>
-        <w:tc>
-          <w:p>
-            <w:pPr>
-              <w:pStyle w:val="Compact"/>
-              <w:jc w:val="left"/>
-            </w:pPr>
-            <w:r>
-              <w:t xml:space="preserve">-0.08 (0.04)</w:t>
-            </w:r>
-          </w:p>
-        </w:tc>
-        <w:tc>
-          <w:p>
-            <w:pPr>
-              <w:pStyle w:val="Compact"/>
-              <w:jc w:val="left"/>
-            </w:pPr>
-            <w:r>
-              <w:t xml:space="preserve">&lt; .05</w:t>
+              <w:t xml:space="preserve">1979 (Starting year)</w:t>
+            </w:r>
+          </w:p>
+        </w:tc>
+        <w:tc>
+          <w:p>
+            <w:pPr>
+              <w:pStyle w:val="Compact"/>
+              <w:jc w:val="left"/>
+            </w:pPr>
+            <w:r>
+              <w:t xml:space="preserve">106.85 (19.01)</w:t>
+            </w:r>
+          </w:p>
+        </w:tc>
+        <w:tc>
+          <w:p>
+            <w:pPr>
+              <w:pStyle w:val="Compact"/>
+              <w:jc w:val="left"/>
+            </w:pPr>
+            <w:r>
+              <w:t xml:space="preserve">&lt; 0.001</w:t>
+            </w:r>
+          </w:p>
+        </w:tc>
+        <w:tc>
+          <w:p>
+            <w:pPr>
+              <w:pStyle w:val="Compact"/>
+              <w:jc w:val="left"/>
+            </w:pPr>
+            <w:r>
+              <w:t xml:space="preserve">-0.06 (0.01)</w:t>
+            </w:r>
+          </w:p>
+        </w:tc>
+        <w:tc>
+          <w:p>
+            <w:pPr>
+              <w:pStyle w:val="Compact"/>
+              <w:jc w:val="left"/>
+            </w:pPr>
+            <w:r>
+              <w:t xml:space="preserve">&lt; 0.001</w:t>
+            </w:r>
+          </w:p>
+        </w:tc>
+        <w:tc>
+          <w:p>
+            <w:pPr>
+              <w:pStyle w:val="Compact"/>
+              <w:jc w:val="left"/>
+            </w:pPr>
+            <w:r>
+              <w:t xml:space="preserve">NA</w:t>
+            </w:r>
+          </w:p>
+        </w:tc>
+        <w:tc>
+          <w:p>
+            <w:pPr>
+              <w:pStyle w:val="Compact"/>
+              <w:jc w:val="left"/>
+            </w:pPr>
+            <w:r>
+              <w:t xml:space="preserve">NA</w:t>
             </w:r>
           </w:p>
         </w:tc>
@@ -2206,18 +2263,18 @@
               <w:jc w:val="left"/>
             </w:pPr>
             <w:r>
-              <w:t xml:space="preserve">1998 (1984, 2004)</w:t>
-            </w:r>
-          </w:p>
-        </w:tc>
-        <w:tc>
-          <w:p>
-            <w:pPr>
-              <w:pStyle w:val="Compact"/>
-              <w:jc w:val="left"/>
-            </w:pPr>
-            <w:r>
-              <w:t xml:space="preserve">-719.31 (40.99)</w:t>
+              <w:t xml:space="preserve">1998 (1981, 2000)</w:t>
+            </w:r>
+          </w:p>
+        </w:tc>
+        <w:tc>
+          <w:p>
+            <w:pPr>
+              <w:pStyle w:val="Compact"/>
+              <w:jc w:val="left"/>
+            </w:pPr>
+            <w:r>
+              <w:t xml:space="preserve">-719.58 (45.81)</w:t>
             </w:r>
           </w:p>
         </w:tc>
@@ -2261,7 +2318,7 @@
               <w:jc w:val="left"/>
             </w:pPr>
             <w:r>
-              <w:t xml:space="preserve">0.45 (0.04)</w:t>
+              <w:t xml:space="preserve">0.41 (0.02)</w:t>
             </w:r>
           </w:p>
         </w:tc>
@@ -2307,18 +2364,18 @@
               <w:jc w:val="left"/>
             </w:pPr>
             <w:r>
-              <w:t xml:space="preserve">2003 (1995, 2007)</w:t>
-            </w:r>
-          </w:p>
-        </w:tc>
-        <w:tc>
-          <w:p>
-            <w:pPr>
-              <w:pStyle w:val="Compact"/>
-              <w:jc w:val="left"/>
-            </w:pPr>
-            <w:r>
-              <w:t xml:space="preserve">-373.23 (72.42)</w:t>
+              <w:t xml:space="preserve">2003 (1984, 2004)</w:t>
+            </w:r>
+          </w:p>
+        </w:tc>
+        <w:tc>
+          <w:p>
+            <w:pPr>
+              <w:pStyle w:val="Compact"/>
+              <w:jc w:val="left"/>
+            </w:pPr>
+            <w:r>
+              <w:t xml:space="preserve">-371.06 (80.94)</w:t>
             </w:r>
           </w:p>
         </w:tc>
@@ -2340,7 +2397,7 @@
               <w:jc w:val="left"/>
             </w:pPr>
             <w:r>
-              <w:t xml:space="preserve">0.19 (0.04)</w:t>
+              <w:t xml:space="preserve">0.18 (0.04)</w:t>
             </w:r>
           </w:p>
         </w:tc>
@@ -2362,18 +2419,18 @@
               <w:jc w:val="left"/>
             </w:pPr>
             <w:r>
-              <w:t xml:space="preserve">-0.17 (0.04)</w:t>
-            </w:r>
-          </w:p>
-        </w:tc>
-        <w:tc>
-          <w:p>
-            <w:pPr>
-              <w:pStyle w:val="Compact"/>
-              <w:jc w:val="left"/>
-            </w:pPr>
-            <w:r>
-              <w:t xml:space="preserve">&lt; 0.001</w:t>
+              <w:t xml:space="preserve">-0.17 (0.05)</w:t>
+            </w:r>
+          </w:p>
+        </w:tc>
+        <w:tc>
+          <w:p>
+            <w:pPr>
+              <w:pStyle w:val="Compact"/>
+              <w:jc w:val="left"/>
+            </w:pPr>
+            <w:r>
+              <w:t xml:space="preserve">&lt; .01</w:t>
             </w:r>
           </w:p>
         </w:tc>
@@ -2408,18 +2465,18 @@
               <w:jc w:val="left"/>
             </w:pPr>
             <w:r>
-              <w:t xml:space="preserve">2006 (2001, 2010)</w:t>
-            </w:r>
-          </w:p>
-        </w:tc>
-        <w:tc>
-          <w:p>
-            <w:pPr>
-              <w:pStyle w:val="Compact"/>
-              <w:jc w:val="left"/>
-            </w:pPr>
-            <w:r>
-              <w:t xml:space="preserve">108.82 (21.00)</w:t>
+              <w:t xml:space="preserve">2006 (1995, 2007)</w:t>
+            </w:r>
+          </w:p>
+        </w:tc>
+        <w:tc>
+          <w:p>
+            <w:pPr>
+              <w:pStyle w:val="Compact"/>
+              <w:jc w:val="left"/>
+            </w:pPr>
+            <w:r>
+              <w:t xml:space="preserve">104.99 (23.47)</w:t>
             </w:r>
           </w:p>
         </w:tc>
@@ -2441,7 +2498,7 @@
               <w:jc w:val="left"/>
             </w:pPr>
             <w:r>
-              <w:t xml:space="preserve">-0.06 (0.01)</w:t>
+              <w:t xml:space="preserve">-0.05 (0.01)</w:t>
             </w:r>
           </w:p>
         </w:tc>
@@ -2509,73 +2566,73 @@
               <w:jc w:val="left"/>
             </w:pPr>
             <w:r>
-              <w:t xml:space="preserve">2011 (2005, 2013)</w:t>
-            </w:r>
-          </w:p>
-        </w:tc>
-        <w:tc>
-          <w:p>
-            <w:pPr>
-              <w:pStyle w:val="Compact"/>
-              <w:jc w:val="left"/>
-            </w:pPr>
-            <w:r>
-              <w:t xml:space="preserve">169.73 (25.36)</w:t>
-            </w:r>
-          </w:p>
-        </w:tc>
-        <w:tc>
-          <w:p>
-            <w:pPr>
-              <w:pStyle w:val="Compact"/>
-              <w:jc w:val="left"/>
-            </w:pPr>
-            <w:r>
-              <w:t xml:space="preserve">&lt; 0.001</w:t>
-            </w:r>
-          </w:p>
-        </w:tc>
-        <w:tc>
-          <w:p>
-            <w:pPr>
-              <w:pStyle w:val="Compact"/>
-              <w:jc w:val="left"/>
-            </w:pPr>
-            <w:r>
-              <w:t xml:space="preserve">-0.09 (0.01)</w:t>
-            </w:r>
-          </w:p>
-        </w:tc>
-        <w:tc>
-          <w:p>
-            <w:pPr>
-              <w:pStyle w:val="Compact"/>
-              <w:jc w:val="left"/>
-            </w:pPr>
-            <w:r>
-              <w:t xml:space="preserve">&lt; 0.001</w:t>
-            </w:r>
-          </w:p>
-        </w:tc>
-        <w:tc>
-          <w:p>
-            <w:pPr>
-              <w:pStyle w:val="Compact"/>
-              <w:jc w:val="left"/>
-            </w:pPr>
-            <w:r>
-              <w:t xml:space="preserve">-0.03 (0.02)</w:t>
-            </w:r>
-          </w:p>
-        </w:tc>
-        <w:tc>
-          <w:p>
-            <w:pPr>
-              <w:pStyle w:val="Compact"/>
-              <w:jc w:val="left"/>
-            </w:pPr>
-            <w:r>
-              <w:t xml:space="preserve">= 0.08</w:t>
+              <w:t xml:space="preserve">2011 (2001, 2011)</w:t>
+            </w:r>
+          </w:p>
+        </w:tc>
+        <w:tc>
+          <w:p>
+            <w:pPr>
+              <w:pStyle w:val="Compact"/>
+              <w:jc w:val="left"/>
+            </w:pPr>
+            <w:r>
+              <w:t xml:space="preserve">195.52 (87.27)</w:t>
+            </w:r>
+          </w:p>
+        </w:tc>
+        <w:tc>
+          <w:p>
+            <w:pPr>
+              <w:pStyle w:val="Compact"/>
+              <w:jc w:val="left"/>
+            </w:pPr>
+            <w:r>
+              <w:t xml:space="preserve">&lt; .05</w:t>
+            </w:r>
+          </w:p>
+        </w:tc>
+        <w:tc>
+          <w:p>
+            <w:pPr>
+              <w:pStyle w:val="Compact"/>
+              <w:jc w:val="left"/>
+            </w:pPr>
+            <w:r>
+              <w:t xml:space="preserve">-0.10 (0.04)</w:t>
+            </w:r>
+          </w:p>
+        </w:tc>
+        <w:tc>
+          <w:p>
+            <w:pPr>
+              <w:pStyle w:val="Compact"/>
+              <w:jc w:val="left"/>
+            </w:pPr>
+            <w:r>
+              <w:t xml:space="preserve">&lt; .05</w:t>
+            </w:r>
+          </w:p>
+        </w:tc>
+        <w:tc>
+          <w:p>
+            <w:pPr>
+              <w:pStyle w:val="Compact"/>
+              <w:jc w:val="left"/>
+            </w:pPr>
+            <w:r>
+              <w:t xml:space="preserve">-0.05 (0.04)</w:t>
+            </w:r>
+          </w:p>
+        </w:tc>
+        <w:tc>
+          <w:p>
+            <w:pPr>
+              <w:pStyle w:val="Compact"/>
+              <w:jc w:val="left"/>
+            </w:pPr>
+            <w:r>
+              <w:t xml:space="preserve">= 0.33</w:t>
             </w:r>
           </w:p>
         </w:tc>
@@ -2599,84 +2656,84 @@
               <w:jc w:val="left"/>
             </w:pPr>
             <w:r>
-              <w:t xml:space="preserve">Non-heroin, non-methadone opioid</w:t>
-            </w:r>
-          </w:p>
-        </w:tc>
-        <w:tc>
-          <w:p>
-            <w:pPr>
-              <w:pStyle w:val="Compact"/>
-              <w:jc w:val="left"/>
-            </w:pPr>
-            <w:r>
-              <w:t xml:space="preserve">1979 (Starting year)</w:t>
-            </w:r>
-          </w:p>
-        </w:tc>
-        <w:tc>
-          <w:p>
-            <w:pPr>
-              <w:pStyle w:val="Compact"/>
-              <w:jc w:val="left"/>
-            </w:pPr>
-            <w:r>
-              <w:t xml:space="preserve">-145.49 (53.82)</w:t>
-            </w:r>
-          </w:p>
-        </w:tc>
-        <w:tc>
-          <w:p>
-            <w:pPr>
-              <w:pStyle w:val="Compact"/>
-              <w:jc w:val="left"/>
-            </w:pPr>
-            <w:r>
-              <w:t xml:space="preserve">&lt; .05</w:t>
-            </w:r>
-          </w:p>
-        </w:tc>
-        <w:tc>
-          <w:p>
-            <w:pPr>
-              <w:pStyle w:val="Compact"/>
-              <w:jc w:val="left"/>
-            </w:pPr>
-            <w:r>
-              <w:t xml:space="preserve">0.07 (0.03)</w:t>
-            </w:r>
-          </w:p>
-        </w:tc>
-        <w:tc>
-          <w:p>
-            <w:pPr>
-              <w:pStyle w:val="Compact"/>
-              <w:jc w:val="left"/>
-            </w:pPr>
-            <w:r>
-              <w:t xml:space="preserve">&lt; .05</w:t>
-            </w:r>
-          </w:p>
-        </w:tc>
-        <w:tc>
-          <w:p>
-            <w:pPr>
-              <w:pStyle w:val="Compact"/>
-              <w:jc w:val="left"/>
-            </w:pPr>
-            <w:r>
-              <w:t xml:space="preserve">NA</w:t>
-            </w:r>
-          </w:p>
-        </w:tc>
-        <w:tc>
-          <w:p>
-            <w:pPr>
-              <w:pStyle w:val="Compact"/>
-              <w:jc w:val="left"/>
-            </w:pPr>
-            <w:r>
-              <w:t xml:space="preserve">NA</w:t>
+              <w:t xml:space="preserve">Methadone</w:t>
+            </w:r>
+          </w:p>
+        </w:tc>
+        <w:tc>
+          <w:p>
+            <w:pPr>
+              <w:pStyle w:val="Compact"/>
+              <w:jc w:val="left"/>
+            </w:pPr>
+            <w:r>
+              <w:t xml:space="preserve">2014 (2005, 2014)</w:t>
+            </w:r>
+          </w:p>
+        </w:tc>
+        <w:tc>
+          <w:p>
+            <w:pPr>
+              <w:pStyle w:val="Compact"/>
+              <w:jc w:val="left"/>
+            </w:pPr>
+            <w:r>
+              <w:t xml:space="preserve">18.11 (94.10)</w:t>
+            </w:r>
+          </w:p>
+        </w:tc>
+        <w:tc>
+          <w:p>
+            <w:pPr>
+              <w:pStyle w:val="Compact"/>
+              <w:jc w:val="left"/>
+            </w:pPr>
+            <w:r>
+              <w:t xml:space="preserve">= 0.85</w:t>
+            </w:r>
+          </w:p>
+        </w:tc>
+        <w:tc>
+          <w:p>
+            <w:pPr>
+              <w:pStyle w:val="Compact"/>
+              <w:jc w:val="left"/>
+            </w:pPr>
+            <w:r>
+              <w:t xml:space="preserve">-0.01 (0.05)</w:t>
+            </w:r>
+          </w:p>
+        </w:tc>
+        <w:tc>
+          <w:p>
+            <w:pPr>
+              <w:pStyle w:val="Compact"/>
+              <w:jc w:val="left"/>
+            </w:pPr>
+            <w:r>
+              <w:t xml:space="preserve">= 0.83</w:t>
+            </w:r>
+          </w:p>
+        </w:tc>
+        <w:tc>
+          <w:p>
+            <w:pPr>
+              <w:pStyle w:val="Compact"/>
+              <w:jc w:val="left"/>
+            </w:pPr>
+            <w:r>
+              <w:t xml:space="preserve">0.09 (0.06)</w:t>
+            </w:r>
+          </w:p>
+        </w:tc>
+        <w:tc>
+          <w:p>
+            <w:pPr>
+              <w:pStyle w:val="Compact"/>
+              <w:jc w:val="left"/>
+            </w:pPr>
+            <w:r>
+              <w:t xml:space="preserve">= 0.18</w:t>
             </w:r>
           </w:p>
         </w:tc>
@@ -2711,73 +2768,73 @@
               <w:jc w:val="left"/>
             </w:pPr>
             <w:r>
-              <w:t xml:space="preserve">1990 (1981, 1992)</w:t>
-            </w:r>
-          </w:p>
-        </w:tc>
-        <w:tc>
-          <w:p>
-            <w:pPr>
-              <w:pStyle w:val="Compact"/>
-              <w:jc w:val="left"/>
-            </w:pPr>
-            <w:r>
-              <w:t xml:space="preserve">-416.28 (549.57)</w:t>
-            </w:r>
-          </w:p>
-        </w:tc>
-        <w:tc>
-          <w:p>
-            <w:pPr>
-              <w:pStyle w:val="Compact"/>
-              <w:jc w:val="left"/>
-            </w:pPr>
-            <w:r>
-              <w:t xml:space="preserve">= 0.46</w:t>
-            </w:r>
-          </w:p>
-        </w:tc>
-        <w:tc>
-          <w:p>
-            <w:pPr>
-              <w:pStyle w:val="Compact"/>
-              <w:jc w:val="left"/>
-            </w:pPr>
-            <w:r>
-              <w:t xml:space="preserve">0.21 (0.28)</w:t>
-            </w:r>
-          </w:p>
-        </w:tc>
-        <w:tc>
-          <w:p>
-            <w:pPr>
-              <w:pStyle w:val="Compact"/>
-              <w:jc w:val="left"/>
-            </w:pPr>
-            <w:r>
-              <w:t xml:space="preserve">= 0.46</w:t>
-            </w:r>
-          </w:p>
-        </w:tc>
-        <w:tc>
-          <w:p>
-            <w:pPr>
-              <w:pStyle w:val="Compact"/>
-              <w:jc w:val="left"/>
-            </w:pPr>
-            <w:r>
-              <w:t xml:space="preserve">0.14 (0.28)</w:t>
-            </w:r>
-          </w:p>
-        </w:tc>
-        <w:tc>
-          <w:p>
-            <w:pPr>
-              <w:pStyle w:val="Compact"/>
-              <w:jc w:val="left"/>
-            </w:pPr>
-            <w:r>
-              <w:t xml:space="preserve">= 0.63</w:t>
+              <w:t xml:space="preserve">1979 (Starting year)</w:t>
+            </w:r>
+          </w:p>
+        </w:tc>
+        <w:tc>
+          <w:p>
+            <w:pPr>
+              <w:pStyle w:val="Compact"/>
+              <w:jc w:val="left"/>
+            </w:pPr>
+            <w:r>
+              <w:t xml:space="preserve">-145.74 (49.36)</w:t>
+            </w:r>
+          </w:p>
+        </w:tc>
+        <w:tc>
+          <w:p>
+            <w:pPr>
+              <w:pStyle w:val="Compact"/>
+              <w:jc w:val="left"/>
+            </w:pPr>
+            <w:r>
+              <w:t xml:space="preserve">&lt; .01</w:t>
+            </w:r>
+          </w:p>
+        </w:tc>
+        <w:tc>
+          <w:p>
+            <w:pPr>
+              <w:pStyle w:val="Compact"/>
+              <w:jc w:val="left"/>
+            </w:pPr>
+            <w:r>
+              <w:t xml:space="preserve">0.07 (0.02)</w:t>
+            </w:r>
+          </w:p>
+        </w:tc>
+        <w:tc>
+          <w:p>
+            <w:pPr>
+              <w:pStyle w:val="Compact"/>
+              <w:jc w:val="left"/>
+            </w:pPr>
+            <w:r>
+              <w:t xml:space="preserve">&lt; .01</w:t>
+            </w:r>
+          </w:p>
+        </w:tc>
+        <w:tc>
+          <w:p>
+            <w:pPr>
+              <w:pStyle w:val="Compact"/>
+              <w:jc w:val="left"/>
+            </w:pPr>
+            <w:r>
+              <w:t xml:space="preserve">NA</w:t>
+            </w:r>
+          </w:p>
+        </w:tc>
+        <w:tc>
+          <w:p>
+            <w:pPr>
+              <w:pStyle w:val="Compact"/>
+              <w:jc w:val="left"/>
+            </w:pPr>
+            <w:r>
+              <w:t xml:space="preserve">NA</w:t>
             </w:r>
           </w:p>
         </w:tc>
@@ -2812,73 +2869,73 @@
               <w:jc w:val="left"/>
             </w:pPr>
             <w:r>
-              <w:t xml:space="preserve">1993 (1991, 2003)</w:t>
-            </w:r>
-          </w:p>
-        </w:tc>
-        <w:tc>
-          <w:p>
-            <w:pPr>
-              <w:pStyle w:val="Compact"/>
-              <w:jc w:val="left"/>
-            </w:pPr>
-            <w:r>
-              <w:t xml:space="preserve">-173.59 (10.80)</w:t>
-            </w:r>
-          </w:p>
-        </w:tc>
-        <w:tc>
-          <w:p>
-            <w:pPr>
-              <w:pStyle w:val="Compact"/>
-              <w:jc w:val="left"/>
-            </w:pPr>
-            <w:r>
-              <w:t xml:space="preserve">&lt; 0.001</w:t>
-            </w:r>
-          </w:p>
-        </w:tc>
-        <w:tc>
-          <w:p>
-            <w:pPr>
-              <w:pStyle w:val="Compact"/>
-              <w:jc w:val="left"/>
-            </w:pPr>
-            <w:r>
-              <w:t xml:space="preserve">0.09 (0.01)</w:t>
-            </w:r>
-          </w:p>
-        </w:tc>
-        <w:tc>
-          <w:p>
-            <w:pPr>
-              <w:pStyle w:val="Compact"/>
-              <w:jc w:val="left"/>
-            </w:pPr>
-            <w:r>
-              <w:t xml:space="preserve">&lt; 0.001</w:t>
-            </w:r>
-          </w:p>
-        </w:tc>
-        <w:tc>
-          <w:p>
-            <w:pPr>
-              <w:pStyle w:val="Compact"/>
-              <w:jc w:val="left"/>
-            </w:pPr>
-            <w:r>
-              <w:t xml:space="preserve">-0.12 (0.28)</w:t>
-            </w:r>
-          </w:p>
-        </w:tc>
-        <w:tc>
-          <w:p>
-            <w:pPr>
-              <w:pStyle w:val="Compact"/>
-              <w:jc w:val="left"/>
-            </w:pPr>
-            <w:r>
-              <w:t xml:space="preserve">= 0.66</w:t>
+              <w:t xml:space="preserve">1990 (1981, 1992)</w:t>
+            </w:r>
+          </w:p>
+        </w:tc>
+        <w:tc>
+          <w:p>
+            <w:pPr>
+              <w:pStyle w:val="Compact"/>
+              <w:jc w:val="left"/>
+            </w:pPr>
+            <w:r>
+              <w:t xml:space="preserve">-412.25 (504.03)</w:t>
+            </w:r>
+          </w:p>
+        </w:tc>
+        <w:tc>
+          <w:p>
+            <w:pPr>
+              <w:pStyle w:val="Compact"/>
+              <w:jc w:val="left"/>
+            </w:pPr>
+            <w:r>
+              <w:t xml:space="preserve">= 0.42</w:t>
+            </w:r>
+          </w:p>
+        </w:tc>
+        <w:tc>
+          <w:p>
+            <w:pPr>
+              <w:pStyle w:val="Compact"/>
+              <w:jc w:val="left"/>
+            </w:pPr>
+            <w:r>
+              <w:t xml:space="preserve">0.21 (0.25)</w:t>
+            </w:r>
+          </w:p>
+        </w:tc>
+        <w:tc>
+          <w:p>
+            <w:pPr>
+              <w:pStyle w:val="Compact"/>
+              <w:jc w:val="left"/>
+            </w:pPr>
+            <w:r>
+              <w:t xml:space="preserve">= 0.42</w:t>
+            </w:r>
+          </w:p>
+        </w:tc>
+        <w:tc>
+          <w:p>
+            <w:pPr>
+              <w:pStyle w:val="Compact"/>
+              <w:jc w:val="left"/>
+            </w:pPr>
+            <w:r>
+              <w:t xml:space="preserve">0.13 (0.25)</w:t>
+            </w:r>
+          </w:p>
+        </w:tc>
+        <w:tc>
+          <w:p>
+            <w:pPr>
+              <w:pStyle w:val="Compact"/>
+              <w:jc w:val="left"/>
+            </w:pPr>
+            <w:r>
+              <w:t xml:space="preserve">= 0.60</w:t>
             </w:r>
           </w:p>
         </w:tc>
@@ -2913,73 +2970,73 @@
               <w:jc w:val="left"/>
             </w:pPr>
             <w:r>
-              <w:t xml:space="preserve">2010 (2007, 2010)</w:t>
-            </w:r>
-          </w:p>
-        </w:tc>
-        <w:tc>
-          <w:p>
-            <w:pPr>
-              <w:pStyle w:val="Compact"/>
-              <w:jc w:val="left"/>
-            </w:pPr>
-            <w:r>
-              <w:t xml:space="preserve">22.21 (173.05)</w:t>
-            </w:r>
-          </w:p>
-        </w:tc>
-        <w:tc>
-          <w:p>
-            <w:pPr>
-              <w:pStyle w:val="Compact"/>
-              <w:jc w:val="left"/>
-            </w:pPr>
-            <w:r>
-              <w:t xml:space="preserve">= 0.90</w:t>
-            </w:r>
-          </w:p>
-        </w:tc>
-        <w:tc>
-          <w:p>
-            <w:pPr>
-              <w:pStyle w:val="Compact"/>
-              <w:jc w:val="left"/>
-            </w:pPr>
-            <w:r>
-              <w:t xml:space="preserve">-0.01 (0.09)</w:t>
-            </w:r>
-          </w:p>
-        </w:tc>
-        <w:tc>
-          <w:p>
-            <w:pPr>
-              <w:pStyle w:val="Compact"/>
-              <w:jc w:val="left"/>
-            </w:pPr>
-            <w:r>
-              <w:t xml:space="preserve">= 0.91</w:t>
-            </w:r>
-          </w:p>
-        </w:tc>
-        <w:tc>
-          <w:p>
-            <w:pPr>
-              <w:pStyle w:val="Compact"/>
-              <w:jc w:val="left"/>
-            </w:pPr>
-            <w:r>
-              <w:t xml:space="preserve">-0.10 (0.09)</w:t>
-            </w:r>
-          </w:p>
-        </w:tc>
-        <w:tc>
-          <w:p>
-            <w:pPr>
-              <w:pStyle w:val="Compact"/>
-              <w:jc w:val="left"/>
-            </w:pPr>
-            <w:r>
-              <w:t xml:space="preserve">= 0.27</w:t>
+              <w:t xml:space="preserve">1993 (1990, 2004)</w:t>
+            </w:r>
+          </w:p>
+        </w:tc>
+        <w:tc>
+          <w:p>
+            <w:pPr>
+              <w:pStyle w:val="Compact"/>
+              <w:jc w:val="left"/>
+            </w:pPr>
+            <w:r>
+              <w:t xml:space="preserve">-177.54 (11.18)</w:t>
+            </w:r>
+          </w:p>
+        </w:tc>
+        <w:tc>
+          <w:p>
+            <w:pPr>
+              <w:pStyle w:val="Compact"/>
+              <w:jc w:val="left"/>
+            </w:pPr>
+            <w:r>
+              <w:t xml:space="preserve">&lt; 0.001</w:t>
+            </w:r>
+          </w:p>
+        </w:tc>
+        <w:tc>
+          <w:p>
+            <w:pPr>
+              <w:pStyle w:val="Compact"/>
+              <w:jc w:val="left"/>
+            </w:pPr>
+            <w:r>
+              <w:t xml:space="preserve">0.09 (0.01)</w:t>
+            </w:r>
+          </w:p>
+        </w:tc>
+        <w:tc>
+          <w:p>
+            <w:pPr>
+              <w:pStyle w:val="Compact"/>
+              <w:jc w:val="left"/>
+            </w:pPr>
+            <w:r>
+              <w:t xml:space="preserve">&lt; 0.001</w:t>
+            </w:r>
+          </w:p>
+        </w:tc>
+        <w:tc>
+          <w:p>
+            <w:pPr>
+              <w:pStyle w:val="Compact"/>
+              <w:jc w:val="left"/>
+            </w:pPr>
+            <w:r>
+              <w:t xml:space="preserve">-0.12 (0.25)</w:t>
+            </w:r>
+          </w:p>
+        </w:tc>
+        <w:tc>
+          <w:p>
+            <w:pPr>
+              <w:pStyle w:val="Compact"/>
+              <w:jc w:val="left"/>
+            </w:pPr>
+            <w:r>
+              <w:t xml:space="preserve">= 0.65</w:t>
             </w:r>
           </w:p>
         </w:tc>
@@ -3014,18 +3071,62 @@
               <w:jc w:val="left"/>
             </w:pPr>
             <w:r>
-              <w:t xml:space="preserve">2013 (2012, 2013)</w:t>
-            </w:r>
-          </w:p>
-        </w:tc>
-        <w:tc>
-          <w:p>
-            <w:pPr>
-              <w:pStyle w:val="Compact"/>
-              <w:jc w:val="left"/>
-            </w:pPr>
-            <w:r>
-              <w:t xml:space="preserve">-338.32 (155.22)</w:t>
+              <w:t xml:space="preserve">2009 (2006, 2011)</w:t>
+            </w:r>
+          </w:p>
+        </w:tc>
+        <w:tc>
+          <w:p>
+            <w:pPr>
+              <w:pStyle w:val="Compact"/>
+              <w:jc w:val="left"/>
+            </w:pPr>
+            <w:r>
+              <w:t xml:space="preserve">-51.76 (50.43)</w:t>
+            </w:r>
+          </w:p>
+        </w:tc>
+        <w:tc>
+          <w:p>
+            <w:pPr>
+              <w:pStyle w:val="Compact"/>
+              <w:jc w:val="left"/>
+            </w:pPr>
+            <w:r>
+              <w:t xml:space="preserve">= 0.31</w:t>
+            </w:r>
+          </w:p>
+        </w:tc>
+        <w:tc>
+          <w:p>
+            <w:pPr>
+              <w:pStyle w:val="Compact"/>
+              <w:jc w:val="left"/>
+            </w:pPr>
+            <w:r>
+              <w:t xml:space="preserve">0.03 (0.03)</w:t>
+            </w:r>
+          </w:p>
+        </w:tc>
+        <w:tc>
+          <w:p>
+            <w:pPr>
+              <w:pStyle w:val="Compact"/>
+              <w:jc w:val="left"/>
+            </w:pPr>
+            <w:r>
+              <w:t xml:space="preserve">= 0.30</w:t>
+            </w:r>
+          </w:p>
+        </w:tc>
+        <w:tc>
+          <w:p>
+            <w:pPr>
+              <w:pStyle w:val="Compact"/>
+              <w:jc w:val="left"/>
+            </w:pPr>
+            <w:r>
+              <w:t xml:space="preserve">-0.06 (0.03)</w:t>
             </w:r>
           </w:p>
         </w:tc>
@@ -3040,47 +3141,104 @@
             </w:r>
           </w:p>
         </w:tc>
-        <w:tc>
-          <w:p>
-            <w:pPr>
-              <w:pStyle w:val="Compact"/>
-              <w:jc w:val="left"/>
-            </w:pPr>
-            <w:r>
-              <w:t xml:space="preserve">0.17 (0.08)</w:t>
-            </w:r>
-          </w:p>
-        </w:tc>
-        <w:tc>
-          <w:p>
-            <w:pPr>
-              <w:pStyle w:val="Compact"/>
-              <w:jc w:val="left"/>
-            </w:pPr>
-            <w:r>
-              <w:t xml:space="preserve">&lt; .05</w:t>
-            </w:r>
-          </w:p>
-        </w:tc>
-        <w:tc>
-          <w:p>
-            <w:pPr>
-              <w:pStyle w:val="Compact"/>
-              <w:jc w:val="left"/>
-            </w:pPr>
-            <w:r>
-              <w:t xml:space="preserve">0.18 (0.12)</w:t>
-            </w:r>
-          </w:p>
-        </w:tc>
-        <w:tc>
-          <w:p>
-            <w:pPr>
-              <w:pStyle w:val="Compact"/>
-              <w:jc w:val="left"/>
-            </w:pPr>
-            <w:r>
-              <w:t xml:space="preserve">= 0.13</w:t>
+      </w:tr>
+      <w:tr>
+        <w:tc>
+          <w:p>
+            <w:pPr>
+              <w:pStyle w:val="Compact"/>
+              <w:jc w:val="left"/>
+            </w:pPr>
+            <w:r>
+              <w:t xml:space="preserve">White</w:t>
+            </w:r>
+          </w:p>
+        </w:tc>
+        <w:tc>
+          <w:p>
+            <w:pPr>
+              <w:pStyle w:val="Compact"/>
+              <w:jc w:val="left"/>
+            </w:pPr>
+            <w:r>
+              <w:t xml:space="preserve">Non-heroin, non-methadone opioid</w:t>
+            </w:r>
+          </w:p>
+        </w:tc>
+        <w:tc>
+          <w:p>
+            <w:pPr>
+              <w:pStyle w:val="Compact"/>
+              <w:jc w:val="left"/>
+            </w:pPr>
+            <w:r>
+              <w:t xml:space="preserve">2014 (2012, 2014)</w:t>
+            </w:r>
+          </w:p>
+        </w:tc>
+        <w:tc>
+          <w:p>
+            <w:pPr>
+              <w:pStyle w:val="Compact"/>
+              <w:jc w:val="left"/>
+            </w:pPr>
+            <w:r>
+              <w:t xml:space="preserve">-596.89 (125.43)</w:t>
+            </w:r>
+          </w:p>
+        </w:tc>
+        <w:tc>
+          <w:p>
+            <w:pPr>
+              <w:pStyle w:val="Compact"/>
+              <w:jc w:val="left"/>
+            </w:pPr>
+            <w:r>
+              <w:t xml:space="preserve">&lt; 0.001</w:t>
+            </w:r>
+          </w:p>
+        </w:tc>
+        <w:tc>
+          <w:p>
+            <w:pPr>
+              <w:pStyle w:val="Compact"/>
+              <w:jc w:val="left"/>
+            </w:pPr>
+            <w:r>
+              <w:t xml:space="preserve">0.30 (0.06)</w:t>
+            </w:r>
+          </w:p>
+        </w:tc>
+        <w:tc>
+          <w:p>
+            <w:pPr>
+              <w:pStyle w:val="Compact"/>
+              <w:jc w:val="left"/>
+            </w:pPr>
+            <w:r>
+              <w:t xml:space="preserve">&lt; 0.001</w:t>
+            </w:r>
+          </w:p>
+        </w:tc>
+        <w:tc>
+          <w:p>
+            <w:pPr>
+              <w:pStyle w:val="Compact"/>
+              <w:jc w:val="left"/>
+            </w:pPr>
+            <w:r>
+              <w:t xml:space="preserve">0.27 (0.07)</w:t>
+            </w:r>
+          </w:p>
+        </w:tc>
+        <w:tc>
+          <w:p>
+            <w:pPr>
+              <w:pStyle w:val="Compact"/>
+              <w:jc w:val="left"/>
+            </w:pPr>
+            <w:r>
+              <w:t xml:space="preserve">&lt; 0.001</w:t>
             </w:r>
           </w:p>
         </w:tc>
@@ -3257,7 +3415,7 @@
               <w:jc w:val="right"/>
             </w:pPr>
             <w:r>
-              <w:t xml:space="preserve">37</w:t>
+              <w:t xml:space="preserve">38</w:t>
             </w:r>
           </w:p>
         </w:tc>
@@ -3268,7 +3426,7 @@
               <w:jc w:val="right"/>
             </w:pPr>
             <w:r>
-              <w:t xml:space="preserve">8</w:t>
+              <w:t xml:space="preserve">10</w:t>
             </w:r>
           </w:p>
         </w:tc>
@@ -3279,7 +3437,7 @@
               <w:jc w:val="right"/>
             </w:pPr>
             <w:r>
-              <w:t xml:space="preserve">29</w:t>
+              <w:t xml:space="preserve">28</w:t>
             </w:r>
           </w:p>
         </w:tc>
@@ -3290,7 +3448,7 @@
               <w:jc w:val="right"/>
             </w:pPr>
             <w:r>
-              <w:t xml:space="preserve">580.29124</w:t>
+              <w:t xml:space="preserve">542.96297</w:t>
             </w:r>
           </w:p>
         </w:tc>
@@ -3301,7 +3459,7 @@
               <w:jc w:val="right"/>
             </w:pPr>
             <w:r>
-              <w:t xml:space="preserve">20.010043</w:t>
+              <w:t xml:space="preserve">19.391534</w:t>
             </w:r>
           </w:p>
         </w:tc>
@@ -3336,7 +3494,7 @@
               <w:jc w:val="right"/>
             </w:pPr>
             <w:r>
-              <w:t xml:space="preserve">37</w:t>
+              <w:t xml:space="preserve">38</w:t>
             </w:r>
           </w:p>
         </w:tc>
@@ -3358,7 +3516,7 @@
               <w:jc w:val="right"/>
             </w:pPr>
             <w:r>
-              <w:t xml:space="preserve">25</w:t>
+              <w:t xml:space="preserve">26</w:t>
             </w:r>
           </w:p>
         </w:tc>
@@ -3369,7 +3527,7 @@
               <w:jc w:val="right"/>
             </w:pPr>
             <w:r>
-              <w:t xml:space="preserve">80.12523</w:t>
+              <w:t xml:space="preserve">91.00075</w:t>
             </w:r>
           </w:p>
         </w:tc>
@@ -3380,7 +3538,7 @@
               <w:jc w:val="right"/>
             </w:pPr>
             <w:r>
-              <w:t xml:space="preserve">3.205009</w:t>
+              <w:t xml:space="preserve">3.500029</w:t>
             </w:r>
           </w:p>
         </w:tc>
@@ -3415,7 +3573,7 @@
               <w:jc w:val="right"/>
             </w:pPr>
             <w:r>
-              <w:t xml:space="preserve">37</w:t>
+              <w:t xml:space="preserve">38</w:t>
             </w:r>
           </w:p>
         </w:tc>
@@ -3437,7 +3595,7 @@
               <w:jc w:val="right"/>
             </w:pPr>
             <w:r>
-              <w:t xml:space="preserve">27</w:t>
+              <w:t xml:space="preserve">28</w:t>
             </w:r>
           </w:p>
         </w:tc>
@@ -3448,7 +3606,7 @@
               <w:jc w:val="right"/>
             </w:pPr>
             <w:r>
-              <w:t xml:space="preserve">246.14265</w:t>
+              <w:t xml:space="preserve">377.92289</w:t>
             </w:r>
           </w:p>
         </w:tc>
@@ -3459,7 +3617,7 @@
               <w:jc w:val="right"/>
             </w:pPr>
             <w:r>
-              <w:t xml:space="preserve">9.116394</w:t>
+              <w:t xml:space="preserve">13.497246</w:t>
             </w:r>
           </w:p>
         </w:tc>
@@ -3573,7 +3731,7 @@
     </w:lvl>
   </w:abstractNum>
   <w:abstractNum w:abstractNumId="990">
-    <w:nsid w:val="8e0a167f"/>
+    <w:nsid w:val="d0ca0da2"/>
     <w:multiLevelType w:val="multilevel"/>
     <w:lvl w:ilvl="0">
       <w:numFmt w:val="bullet"/>
